--- a/Housing Data Analysis Report.docx
+++ b/Housing Data Analysis Report.docx
@@ -1068,7 +1068,19 @@
         <w:rPr>
           <w:rFonts w:ascii="Times New Roman" w:eastAsia="Times New Roman" w:hAnsi="Times New Roman" w:cs="Times New Roman"/>
         </w:rPr>
-        <w:t xml:space="preserve"> predicting the price of houses. We have identified some research questions for this study.</w:t>
+        <w:t xml:space="preserve"> predicting the price of houses. </w:t>
+      </w:r>
+      <w:r>
+        <w:rPr>
+          <w:rFonts w:ascii="Times New Roman" w:eastAsia="Times New Roman" w:hAnsi="Times New Roman" w:cs="Times New Roman"/>
+        </w:rPr>
+        <w:t xml:space="preserve">I </w:t>
+      </w:r>
+      <w:r>
+        <w:rPr>
+          <w:rFonts w:ascii="Times New Roman" w:eastAsia="Times New Roman" w:hAnsi="Times New Roman" w:cs="Times New Roman"/>
+        </w:rPr>
+        <w:t>have identified some research questions for this study.</w:t>
       </w:r>
     </w:p>
     <w:p>
@@ -1150,7 +1162,13 @@
         <w:rPr>
           <w:rFonts w:ascii="Times New Roman" w:eastAsia="Times New Roman" w:hAnsi="Times New Roman" w:cs="Times New Roman"/>
         </w:rPr>
-        <w:t>we have removed null values present in the Lot size and replaced Fireplaces with True and Fase as 0 and 1 respectively</w:t>
+        <w:t>I</w:t>
+      </w:r>
+      <w:r>
+        <w:rPr>
+          <w:rFonts w:ascii="Times New Roman" w:eastAsia="Times New Roman" w:hAnsi="Times New Roman" w:cs="Times New Roman"/>
+        </w:rPr>
+        <w:t xml:space="preserve"> have removed null values present in the Lot size and replaced Fireplaces with True and Fase as 0 and 1 respectively</w:t>
       </w:r>
       <w:r>
         <w:rPr>
@@ -1197,7 +1215,7 @@
           <w:noProof/>
         </w:rPr>
         <w:drawing>
-          <wp:inline distT="0" distB="0" distL="0" distR="0" wp14:anchorId="745DD32E" wp14:editId="000A70E3">
+          <wp:inline distT="0" distB="0" distL="0" distR="0" wp14:anchorId="745DD32E" wp14:editId="2E4D5FA4">
             <wp:extent cx="5943600" cy="1553316"/>
             <wp:effectExtent l="0" t="0" r="0" b="0"/>
             <wp:docPr id="781142289" name="Picture 2074650569"/>
@@ -1775,7 +1793,33 @@
         <w:rPr>
           <w:rFonts w:ascii="Times New Roman" w:eastAsia="Times New Roman" w:hAnsi="Times New Roman" w:cs="Times New Roman"/>
         </w:rPr>
-        <w:t>From the ANOVA output, we can observe the source of variation of both between groups and within groups with the sum of squares, degrees of freedom, mean square, p-value, and the F and F critic.</w:t>
+        <w:t xml:space="preserve">From the ANOVA output, </w:t>
+      </w:r>
+      <w:r>
+        <w:rPr>
+          <w:rFonts w:ascii="Times New Roman" w:eastAsia="Times New Roman" w:hAnsi="Times New Roman" w:cs="Times New Roman"/>
+        </w:rPr>
+        <w:t xml:space="preserve">I </w:t>
+      </w:r>
+      <w:r>
+        <w:rPr>
+          <w:rFonts w:ascii="Times New Roman" w:eastAsia="Times New Roman" w:hAnsi="Times New Roman" w:cs="Times New Roman"/>
+        </w:rPr>
+        <w:t xml:space="preserve">can observe the source of variation of </w:t>
+      </w:r>
+      <w:proofErr w:type="gramStart"/>
+      <w:r>
+        <w:rPr>
+          <w:rFonts w:ascii="Times New Roman" w:eastAsia="Times New Roman" w:hAnsi="Times New Roman" w:cs="Times New Roman"/>
+        </w:rPr>
+        <w:t>both between</w:t>
+      </w:r>
+      <w:proofErr w:type="gramEnd"/>
+      <w:r>
+        <w:rPr>
+          <w:rFonts w:ascii="Times New Roman" w:eastAsia="Times New Roman" w:hAnsi="Times New Roman" w:cs="Times New Roman"/>
+        </w:rPr>
+        <w:t xml:space="preserve"> groups and within groups with the sum of squares, degrees of freedom, mean square, p-value, and the F and F critic.</w:t>
       </w:r>
     </w:p>
     <w:p>
@@ -2896,7 +2940,7 @@
           <w:noProof/>
         </w:rPr>
         <w:drawing>
-          <wp:inline distT="0" distB="0" distL="0" distR="0" wp14:anchorId="3DEF02E9" wp14:editId="4D3EDF54">
+          <wp:inline distT="0" distB="0" distL="0" distR="0" wp14:anchorId="3DEF02E9" wp14:editId="4B76F978">
             <wp:extent cx="5981698" cy="1552575"/>
             <wp:effectExtent l="0" t="0" r="0" b="0"/>
             <wp:docPr id="302648463" name="Picture 302648463"/>
@@ -3147,7 +3191,19 @@
         <w:rPr>
           <w:rFonts w:ascii="Times New Roman" w:eastAsia="Times New Roman" w:hAnsi="Times New Roman" w:cs="Times New Roman"/>
         </w:rPr>
-        <w:t xml:space="preserve">A Graphical representation of Regression and Residual. From this graph we can understand that Regression is higher compared to Residual. </w:t>
+        <w:t xml:space="preserve">A Graphical representation of Regression and Residual. From this graph </w:t>
+      </w:r>
+      <w:r>
+        <w:rPr>
+          <w:rFonts w:ascii="Times New Roman" w:eastAsia="Times New Roman" w:hAnsi="Times New Roman" w:cs="Times New Roman"/>
+        </w:rPr>
+        <w:t xml:space="preserve">I </w:t>
+      </w:r>
+      <w:r>
+        <w:rPr>
+          <w:rFonts w:ascii="Times New Roman" w:eastAsia="Times New Roman" w:hAnsi="Times New Roman" w:cs="Times New Roman"/>
+        </w:rPr>
+        <w:t xml:space="preserve">can understand that Regression is higher compared to Residual. </w:t>
       </w:r>
     </w:p>
     <w:p>
@@ -3927,7 +3983,55 @@
         <w:rPr>
           <w:rFonts w:ascii="Times New Roman" w:eastAsia="Times New Roman" w:hAnsi="Times New Roman" w:cs="Times New Roman"/>
         </w:rPr>
-        <w:t xml:space="preserve">Here, we have performed a linear regression analysis for the pool and garage based on the price of the building. From the regression statistics, we can observe that we have a total of 1057 observations and the values we got from the multiple R, R square, Adjusted R square, and Standard error says the correlation between pool and garage spaces. And the </w:t>
+        <w:t xml:space="preserve">Here, </w:t>
+      </w:r>
+      <w:r>
+        <w:rPr>
+          <w:rFonts w:ascii="Times New Roman" w:eastAsia="Times New Roman" w:hAnsi="Times New Roman" w:cs="Times New Roman"/>
+        </w:rPr>
+        <w:t>I</w:t>
+      </w:r>
+      <w:r>
+        <w:rPr>
+          <w:rFonts w:ascii="Times New Roman" w:eastAsia="Times New Roman" w:hAnsi="Times New Roman" w:cs="Times New Roman"/>
+        </w:rPr>
+        <w:t xml:space="preserve"> have performed a linear regression analysis for the pool and garage based on the price of the building. From the regression statistics, </w:t>
+      </w:r>
+      <w:r>
+        <w:rPr>
+          <w:rFonts w:ascii="Times New Roman" w:eastAsia="Times New Roman" w:hAnsi="Times New Roman" w:cs="Times New Roman"/>
+        </w:rPr>
+        <w:t>I</w:t>
+      </w:r>
+      <w:r>
+        <w:rPr>
+          <w:rFonts w:ascii="Times New Roman" w:eastAsia="Times New Roman" w:hAnsi="Times New Roman" w:cs="Times New Roman"/>
+        </w:rPr>
+        <w:t xml:space="preserve"> can observe that </w:t>
+      </w:r>
+      <w:r>
+        <w:rPr>
+          <w:rFonts w:ascii="Times New Roman" w:eastAsia="Times New Roman" w:hAnsi="Times New Roman" w:cs="Times New Roman"/>
+        </w:rPr>
+        <w:t xml:space="preserve">I </w:t>
+      </w:r>
+      <w:r>
+        <w:rPr>
+          <w:rFonts w:ascii="Times New Roman" w:eastAsia="Times New Roman" w:hAnsi="Times New Roman" w:cs="Times New Roman"/>
+        </w:rPr>
+        <w:t xml:space="preserve">have a total of 1057 observations and the values </w:t>
+      </w:r>
+      <w:r>
+        <w:rPr>
+          <w:rFonts w:ascii="Times New Roman" w:eastAsia="Times New Roman" w:hAnsi="Times New Roman" w:cs="Times New Roman"/>
+        </w:rPr>
+        <w:t>I</w:t>
+      </w:r>
+      <w:r>
+        <w:rPr>
+          <w:rFonts w:ascii="Times New Roman" w:eastAsia="Times New Roman" w:hAnsi="Times New Roman" w:cs="Times New Roman"/>
+        </w:rPr>
+        <w:t xml:space="preserve"> got from the multiple R, R square, Adjusted R square, and Standard error says the correlation between pool and garage spaces. And the </w:t>
       </w:r>
       <w:proofErr w:type="spellStart"/>
       <w:r>
@@ -4259,7 +4363,19 @@
         <w:rPr>
           <w:rFonts w:ascii="Times New Roman" w:eastAsia="Times New Roman" w:hAnsi="Times New Roman" w:cs="Times New Roman"/>
         </w:rPr>
-        <w:t>Based on complete analysis we can say that our models are significantly different</w:t>
+        <w:t xml:space="preserve">Based on complete analysis </w:t>
+      </w:r>
+      <w:r>
+        <w:rPr>
+          <w:rFonts w:ascii="Times New Roman" w:eastAsia="Times New Roman" w:hAnsi="Times New Roman" w:cs="Times New Roman"/>
+        </w:rPr>
+        <w:t xml:space="preserve">I </w:t>
+      </w:r>
+      <w:r>
+        <w:rPr>
+          <w:rFonts w:ascii="Times New Roman" w:eastAsia="Times New Roman" w:hAnsi="Times New Roman" w:cs="Times New Roman"/>
+        </w:rPr>
+        <w:t>can say that our models are significantly different</w:t>
       </w:r>
       <w:r>
         <w:rPr>
@@ -4375,7 +4491,13 @@
         <w:rPr>
           <w:rFonts w:ascii="Times New Roman" w:eastAsia="Times New Roman" w:hAnsi="Times New Roman" w:cs="Times New Roman"/>
         </w:rPr>
-        <w:t xml:space="preserve"> on property price. Later we </w:t>
+        <w:t xml:space="preserve"> on property price. Later </w:t>
+      </w:r>
+      <w:r>
+        <w:rPr>
+          <w:rFonts w:ascii="Times New Roman" w:eastAsia="Times New Roman" w:hAnsi="Times New Roman" w:cs="Times New Roman"/>
+        </w:rPr>
+        <w:t xml:space="preserve">I </w:t>
       </w:r>
       <w:r>
         <w:rPr>
@@ -4390,6 +4512,7 @@
         <w:t xml:space="preserve"> </w:t>
       </w:r>
       <w:proofErr w:type="spellStart"/>
+      <w:proofErr w:type="gramStart"/>
       <w:r>
         <w:rPr>
           <w:rFonts w:ascii="Times New Roman" w:eastAsia="Times New Roman" w:hAnsi="Times New Roman" w:cs="Times New Roman"/>
@@ -4403,6 +4526,7 @@
         <w:t>nova</w:t>
       </w:r>
       <w:proofErr w:type="spellEnd"/>
+      <w:proofErr w:type="gramEnd"/>
       <w:r>
         <w:rPr>
           <w:rFonts w:ascii="Times New Roman" w:eastAsia="Times New Roman" w:hAnsi="Times New Roman" w:cs="Times New Roman"/>
@@ -4674,7 +4798,13 @@
         <w:rPr>
           <w:rFonts w:ascii="Times New Roman" w:eastAsia="Times New Roman" w:hAnsi="Times New Roman" w:cs="Times New Roman"/>
         </w:rPr>
-        <w:t xml:space="preserve">We have proposed different models to check whether there is a significant relation between the different attributes using ANOVA analysis and multiple regression and all our models are </w:t>
+        <w:t xml:space="preserve">I </w:t>
+      </w:r>
+      <w:r>
+        <w:rPr>
+          <w:rFonts w:ascii="Times New Roman" w:eastAsia="Times New Roman" w:hAnsi="Times New Roman" w:cs="Times New Roman"/>
+        </w:rPr>
+        <w:t xml:space="preserve">have proposed different models to check whether there is a significant relation between the different attributes using ANOVA analysis and multiple regression and all our models are </w:t>
       </w:r>
       <w:r>
         <w:rPr>
@@ -4784,7 +4914,19 @@
         <w:rPr>
           <w:rFonts w:ascii="Times New Roman" w:eastAsia="Times New Roman" w:hAnsi="Times New Roman" w:cs="Times New Roman"/>
         </w:rPr>
-        <w:t xml:space="preserve"> and we can say that the model is significant.</w:t>
+        <w:t xml:space="preserve"> and </w:t>
+      </w:r>
+      <w:r>
+        <w:rPr>
+          <w:rFonts w:ascii="Times New Roman" w:eastAsia="Times New Roman" w:hAnsi="Times New Roman" w:cs="Times New Roman"/>
+        </w:rPr>
+        <w:t xml:space="preserve">I </w:t>
+      </w:r>
+      <w:r>
+        <w:rPr>
+          <w:rFonts w:ascii="Times New Roman" w:eastAsia="Times New Roman" w:hAnsi="Times New Roman" w:cs="Times New Roman"/>
+        </w:rPr>
+        <w:t>can say that the model is significant.</w:t>
       </w:r>
     </w:p>
     <w:p>
@@ -4816,7 +4958,19 @@
         <w:rPr>
           <w:rFonts w:ascii="Times New Roman" w:eastAsia="Times New Roman" w:hAnsi="Times New Roman" w:cs="Times New Roman"/>
         </w:rPr>
-        <w:t xml:space="preserve"> F-statistics as 4950.32 and p-value as 0, and we can conclude the model is significant.</w:t>
+        <w:t xml:space="preserve"> F-statistics as 4950.32 and p-value as 0, and </w:t>
+      </w:r>
+      <w:r>
+        <w:rPr>
+          <w:rFonts w:ascii="Times New Roman" w:eastAsia="Times New Roman" w:hAnsi="Times New Roman" w:cs="Times New Roman"/>
+        </w:rPr>
+        <w:t xml:space="preserve">I </w:t>
+      </w:r>
+      <w:r>
+        <w:rPr>
+          <w:rFonts w:ascii="Times New Roman" w:eastAsia="Times New Roman" w:hAnsi="Times New Roman" w:cs="Times New Roman"/>
+        </w:rPr>
+        <w:t>can conclude the model is significant.</w:t>
       </w:r>
     </w:p>
     <w:p>
